--- a/Docs/Projekt költség nyilvántartó programAniko2.docx
+++ b/Docs/Projekt költség nyilvántartó programAniko2.docx
@@ -1199,6 +1199,802 @@
         </w:rPr>
       </w:pPr>
     </w:p>
+    <w:p/>
+    <w:p/>
+    <w:tbl>
+      <w:tblPr>
+        <w:tblW w:w="0" w:type="auto"/>
+        <w:tblCellSpacing w:w="15" w:type="dxa"/>
+        <w:tblCellMar>
+          <w:top w:w="15" w:type="dxa"/>
+          <w:left w:w="15" w:type="dxa"/>
+          <w:bottom w:w="15" w:type="dxa"/>
+          <w:right w:w="15" w:type="dxa"/>
+        </w:tblCellMar>
+        <w:tblLook w:val="04A0" w:firstRow="1" w:lastRow="0" w:firstColumn="1" w:lastColumn="0" w:noHBand="0" w:noVBand="1"/>
+      </w:tblPr>
+      <w:tblGrid>
+        <w:gridCol w:w="4408"/>
+      </w:tblGrid>
+      <w:tr>
+        <w:trPr>
+          <w:tblCellSpacing w:w="15" w:type="dxa"/>
+        </w:trPr>
+        <w:tc>
+          <w:tcPr>
+            <w:tcW w:w="0" w:type="auto"/>
+            <w:vAlign w:val="center"/>
+            <w:hideMark/>
+          </w:tcPr>
+          <w:p>
+            <w:pPr>
+              <w:rPr>
+                <w:rFonts w:ascii="Times New Roman" w:hAnsi="Times New Roman" w:cs="Times New Roman"/>
+                <w:b/>
+                <w:bCs/>
+                <w:i/>
+                <w:iCs/>
+                <w:sz w:val="28"/>
+                <w:szCs w:val="28"/>
+              </w:rPr>
+            </w:pPr>
+            <w:r>
+              <w:rPr>
+                <w:rFonts w:ascii="Times New Roman" w:hAnsi="Times New Roman" w:cs="Times New Roman"/>
+                <w:b/>
+                <w:bCs/>
+                <w:i/>
+                <w:iCs/>
+                <w:sz w:val="28"/>
+                <w:szCs w:val="28"/>
+              </w:rPr>
+              <w:lastRenderedPageBreak/>
+              <w:t>Használt terminológia és fogalomtár:</w:t>
+            </w:r>
+          </w:p>
+          <w:p>
+            <w:pPr>
+              <w:rPr>
+                <w:rFonts w:ascii="Times New Roman" w:hAnsi="Times New Roman" w:cs="Times New Roman"/>
+                <w:b/>
+                <w:bCs/>
+                <w:i/>
+                <w:iCs/>
+                <w:sz w:val="28"/>
+                <w:szCs w:val="28"/>
+              </w:rPr>
+            </w:pPr>
+          </w:p>
+          <w:p>
+            <w:pPr>
+              <w:rPr>
+                <w:rFonts w:ascii="Times New Roman" w:hAnsi="Times New Roman" w:cs="Times New Roman"/>
+                <w:i/>
+                <w:iCs/>
+                <w:sz w:val="28"/>
+                <w:szCs w:val="28"/>
+              </w:rPr>
+            </w:pPr>
+            <w:r>
+              <w:rPr>
+                <w:rFonts w:ascii="Times New Roman" w:hAnsi="Times New Roman" w:cs="Times New Roman"/>
+                <w:b/>
+                <w:bCs/>
+                <w:i/>
+                <w:iCs/>
+                <w:sz w:val="28"/>
+                <w:szCs w:val="28"/>
+              </w:rPr>
+              <w:t>Felhasználó</w:t>
+            </w:r>
+          </w:p>
+        </w:tc>
+      </w:tr>
+    </w:tbl>
+    <w:p>
+      <w:pPr>
+        <w:rPr>
+          <w:rFonts w:ascii="Times New Roman" w:hAnsi="Times New Roman" w:cs="Times New Roman"/>
+          <w:i/>
+          <w:iCs/>
+          <w:vanish/>
+          <w:sz w:val="28"/>
+          <w:szCs w:val="28"/>
+        </w:rPr>
+      </w:pPr>
+    </w:p>
+    <w:tbl>
+      <w:tblPr>
+        <w:tblW w:w="0" w:type="auto"/>
+        <w:tblCellSpacing w:w="15" w:type="dxa"/>
+        <w:tblCellMar>
+          <w:top w:w="15" w:type="dxa"/>
+          <w:left w:w="15" w:type="dxa"/>
+          <w:bottom w:w="15" w:type="dxa"/>
+          <w:right w:w="15" w:type="dxa"/>
+        </w:tblCellMar>
+        <w:tblLook w:val="04A0" w:firstRow="1" w:lastRow="0" w:firstColumn="1" w:lastColumn="0" w:noHBand="0" w:noVBand="1"/>
+      </w:tblPr>
+      <w:tblGrid>
+        <w:gridCol w:w="10432"/>
+      </w:tblGrid>
+      <w:tr>
+        <w:trPr>
+          <w:tblCellSpacing w:w="15" w:type="dxa"/>
+        </w:trPr>
+        <w:tc>
+          <w:tcPr>
+            <w:tcW w:w="0" w:type="auto"/>
+            <w:vAlign w:val="center"/>
+            <w:hideMark/>
+          </w:tcPr>
+          <w:p>
+            <w:pPr>
+              <w:rPr>
+                <w:rFonts w:ascii="Times New Roman" w:hAnsi="Times New Roman" w:cs="Times New Roman"/>
+                <w:i/>
+                <w:iCs/>
+                <w:sz w:val="28"/>
+                <w:szCs w:val="28"/>
+              </w:rPr>
+            </w:pPr>
+            <w:r>
+              <w:rPr>
+                <w:rFonts w:ascii="Times New Roman" w:hAnsi="Times New Roman" w:cs="Times New Roman"/>
+                <w:i/>
+                <w:iCs/>
+                <w:sz w:val="28"/>
+                <w:szCs w:val="28"/>
+              </w:rPr>
+              <w:t>A rendszer személye, aki projekteket keres, költségeket rögzít, illetve összesítéseket kér.</w:t>
+            </w:r>
+          </w:p>
+        </w:tc>
+      </w:tr>
+      <w:tr>
+        <w:trPr>
+          <w:tblCellSpacing w:w="15" w:type="dxa"/>
+        </w:trPr>
+        <w:tc>
+          <w:tcPr>
+            <w:tcW w:w="0" w:type="auto"/>
+            <w:vAlign w:val="center"/>
+          </w:tcPr>
+          <w:tbl>
+            <w:tblPr>
+              <w:tblW w:w="0" w:type="auto"/>
+              <w:tblCellSpacing w:w="15" w:type="dxa"/>
+              <w:tblCellMar>
+                <w:top w:w="15" w:type="dxa"/>
+                <w:left w:w="15" w:type="dxa"/>
+                <w:bottom w:w="15" w:type="dxa"/>
+                <w:right w:w="15" w:type="dxa"/>
+              </w:tblCellMar>
+              <w:tblLook w:val="04A0" w:firstRow="1" w:lastRow="0" w:firstColumn="1" w:lastColumn="0" w:noHBand="0" w:noVBand="1"/>
+            </w:tblPr>
+            <w:tblGrid>
+              <w:gridCol w:w="2191"/>
+            </w:tblGrid>
+            <w:tr>
+              <w:trPr>
+                <w:tblCellSpacing w:w="15" w:type="dxa"/>
+              </w:trPr>
+              <w:tc>
+                <w:tcPr>
+                  <w:tcW w:w="0" w:type="auto"/>
+                  <w:vAlign w:val="center"/>
+                  <w:hideMark/>
+                </w:tcPr>
+                <w:p>
+                  <w:pPr>
+                    <w:rPr>
+                      <w:rFonts w:ascii="Times New Roman" w:hAnsi="Times New Roman" w:cs="Times New Roman"/>
+                      <w:i/>
+                      <w:iCs/>
+                      <w:sz w:val="28"/>
+                      <w:szCs w:val="28"/>
+                    </w:rPr>
+                  </w:pPr>
+                  <w:r>
+                    <w:rPr>
+                      <w:rFonts w:ascii="Times New Roman" w:hAnsi="Times New Roman" w:cs="Times New Roman"/>
+                      <w:b/>
+                      <w:bCs/>
+                      <w:i/>
+                      <w:iCs/>
+                      <w:sz w:val="28"/>
+                      <w:szCs w:val="28"/>
+                    </w:rPr>
+                    <w:t>Összesítés / Riport</w:t>
+                  </w:r>
+                </w:p>
+              </w:tc>
+            </w:tr>
+          </w:tbl>
+          <w:p>
+            <w:pPr>
+              <w:rPr>
+                <w:rFonts w:ascii="Times New Roman" w:hAnsi="Times New Roman" w:cs="Times New Roman"/>
+                <w:i/>
+                <w:iCs/>
+                <w:vanish/>
+                <w:sz w:val="28"/>
+                <w:szCs w:val="28"/>
+              </w:rPr>
+            </w:pPr>
+          </w:p>
+          <w:tbl>
+            <w:tblPr>
+              <w:tblW w:w="0" w:type="auto"/>
+              <w:tblCellSpacing w:w="15" w:type="dxa"/>
+              <w:tblCellMar>
+                <w:top w:w="15" w:type="dxa"/>
+                <w:left w:w="15" w:type="dxa"/>
+                <w:bottom w:w="15" w:type="dxa"/>
+                <w:right w:w="15" w:type="dxa"/>
+              </w:tblCellMar>
+              <w:tblLook w:val="04A0" w:firstRow="1" w:lastRow="0" w:firstColumn="1" w:lastColumn="0" w:noHBand="0" w:noVBand="1"/>
+            </w:tblPr>
+            <w:tblGrid>
+              <w:gridCol w:w="10342"/>
+            </w:tblGrid>
+            <w:tr>
+              <w:trPr>
+                <w:tblCellSpacing w:w="15" w:type="dxa"/>
+              </w:trPr>
+              <w:tc>
+                <w:tcPr>
+                  <w:tcW w:w="0" w:type="auto"/>
+                  <w:vAlign w:val="center"/>
+                  <w:hideMark/>
+                </w:tcPr>
+                <w:p>
+                  <w:pPr>
+                    <w:rPr>
+                      <w:rFonts w:ascii="Times New Roman" w:hAnsi="Times New Roman" w:cs="Times New Roman"/>
+                      <w:i/>
+                      <w:iCs/>
+                      <w:sz w:val="28"/>
+                      <w:szCs w:val="28"/>
+                    </w:rPr>
+                  </w:pPr>
+                  <w:r>
+                    <w:rPr>
+                      <w:rFonts w:ascii="Times New Roman" w:hAnsi="Times New Roman" w:cs="Times New Roman"/>
+                      <w:i/>
+                      <w:iCs/>
+                      <w:sz w:val="28"/>
+                      <w:szCs w:val="28"/>
+                    </w:rPr>
+                    <w:t xml:space="preserve">A rendszer által generált kimutatás, amely a kiválasztott projekt költségeit </w:t>
+                  </w:r>
+                  <w:proofErr w:type="spellStart"/>
+                  <w:r>
+                    <w:rPr>
+                      <w:rFonts w:ascii="Times New Roman" w:hAnsi="Times New Roman" w:cs="Times New Roman"/>
+                      <w:i/>
+                      <w:iCs/>
+                      <w:sz w:val="28"/>
+                      <w:szCs w:val="28"/>
+                    </w:rPr>
+                    <w:t>kategóriánként</w:t>
+                  </w:r>
+                  <w:proofErr w:type="spellEnd"/>
+                  <w:r>
+                    <w:rPr>
+                      <w:rFonts w:ascii="Times New Roman" w:hAnsi="Times New Roman" w:cs="Times New Roman"/>
+                      <w:i/>
+                      <w:iCs/>
+                      <w:sz w:val="28"/>
+                      <w:szCs w:val="28"/>
+                    </w:rPr>
+                    <w:t xml:space="preserve"> jeleníti meg.</w:t>
+                  </w:r>
+                </w:p>
+              </w:tc>
+            </w:tr>
+          </w:tbl>
+          <w:p>
+            <w:pPr>
+              <w:rPr>
+                <w:rFonts w:ascii="Times New Roman" w:hAnsi="Times New Roman" w:cs="Times New Roman"/>
+                <w:i/>
+                <w:iCs/>
+                <w:sz w:val="28"/>
+                <w:szCs w:val="28"/>
+              </w:rPr>
+            </w:pPr>
+          </w:p>
+          <w:p>
+            <w:pPr>
+              <w:rPr>
+                <w:rFonts w:ascii="Times New Roman" w:hAnsi="Times New Roman" w:cs="Times New Roman"/>
+                <w:b/>
+                <w:bCs/>
+                <w:i/>
+                <w:iCs/>
+                <w:sz w:val="28"/>
+                <w:szCs w:val="28"/>
+              </w:rPr>
+            </w:pPr>
+            <w:r>
+              <w:rPr>
+                <w:rFonts w:ascii="Times New Roman" w:hAnsi="Times New Roman" w:cs="Times New Roman"/>
+                <w:b/>
+                <w:bCs/>
+                <w:i/>
+                <w:iCs/>
+                <w:sz w:val="28"/>
+                <w:szCs w:val="28"/>
+              </w:rPr>
+              <w:t>Alapvető feladat leírása:</w:t>
+            </w:r>
+          </w:p>
+          <w:p>
+            <w:pPr>
+              <w:rPr>
+                <w:rFonts w:ascii="Times New Roman" w:hAnsi="Times New Roman" w:cs="Times New Roman"/>
+                <w:i/>
+                <w:iCs/>
+                <w:sz w:val="28"/>
+                <w:szCs w:val="28"/>
+              </w:rPr>
+            </w:pPr>
+            <w:r>
+              <w:rPr>
+                <w:rFonts w:ascii="Times New Roman" w:hAnsi="Times New Roman" w:cs="Times New Roman"/>
+                <w:i/>
+                <w:iCs/>
+                <w:sz w:val="28"/>
+                <w:szCs w:val="28"/>
+              </w:rPr>
+              <w:t>Követelmény: Egy olyan programot készíteni, ami egy cégnél egy projekthez egy olyan költség összesítő alkalmazás, ami napi szinten követi a projektekre elköltött pénzt és napi szinten látszik, hogy a cég, hogy áll a kiadásokkal.</w:t>
+            </w:r>
+          </w:p>
+          <w:p>
+            <w:pPr>
+              <w:rPr>
+                <w:rFonts w:ascii="Times New Roman" w:hAnsi="Times New Roman" w:cs="Times New Roman"/>
+                <w:i/>
+                <w:iCs/>
+                <w:sz w:val="28"/>
+                <w:szCs w:val="28"/>
+              </w:rPr>
+            </w:pPr>
+            <w:r>
+              <w:rPr>
+                <w:rFonts w:ascii="Times New Roman" w:hAnsi="Times New Roman" w:cs="Times New Roman"/>
+                <w:i/>
+                <w:iCs/>
+                <w:sz w:val="28"/>
+                <w:szCs w:val="28"/>
+              </w:rPr>
+              <w:t>Esetleg később ez nyereség kimutatásokhoz felhasználható lehetne.</w:t>
+            </w:r>
+          </w:p>
+          <w:p>
+            <w:pPr>
+              <w:rPr>
+                <w:rFonts w:ascii="Times New Roman" w:hAnsi="Times New Roman" w:cs="Times New Roman"/>
+                <w:i/>
+                <w:iCs/>
+                <w:sz w:val="28"/>
+                <w:szCs w:val="28"/>
+              </w:rPr>
+            </w:pPr>
+            <w:r>
+              <w:rPr>
+                <w:rFonts w:ascii="Times New Roman" w:hAnsi="Times New Roman" w:cs="Times New Roman"/>
+                <w:i/>
+                <w:iCs/>
+                <w:sz w:val="28"/>
+                <w:szCs w:val="28"/>
+              </w:rPr>
+              <w:t>Egyszerű példa:</w:t>
+            </w:r>
+          </w:p>
+          <w:p>
+            <w:pPr>
+              <w:rPr>
+                <w:rFonts w:ascii="Times New Roman" w:hAnsi="Times New Roman" w:cs="Times New Roman"/>
+                <w:i/>
+                <w:iCs/>
+                <w:sz w:val="28"/>
+                <w:szCs w:val="28"/>
+              </w:rPr>
+            </w:pPr>
+            <w:r>
+              <w:rPr>
+                <w:rFonts w:ascii="Times New Roman" w:hAnsi="Times New Roman" w:cs="Times New Roman"/>
+                <w:i/>
+                <w:iCs/>
+                <w:sz w:val="28"/>
+                <w:szCs w:val="28"/>
+              </w:rPr>
+              <w:t xml:space="preserve">Egy riasztórendszer kiépítése: </w:t>
+            </w:r>
+          </w:p>
+          <w:p>
+            <w:pPr>
+              <w:rPr>
+                <w:rFonts w:ascii="Times New Roman" w:hAnsi="Times New Roman" w:cs="Times New Roman"/>
+                <w:i/>
+                <w:iCs/>
+                <w:sz w:val="28"/>
+                <w:szCs w:val="28"/>
+              </w:rPr>
+            </w:pPr>
+            <w:r>
+              <w:rPr>
+                <w:rFonts w:ascii="Times New Roman" w:hAnsi="Times New Roman" w:cs="Times New Roman"/>
+                <w:i/>
+                <w:iCs/>
+                <w:sz w:val="28"/>
+                <w:szCs w:val="28"/>
+              </w:rPr>
+              <w:t xml:space="preserve">Itt anyagköltség a riasztó és hozzá tartozó elemek </w:t>
+            </w:r>
+            <w:proofErr w:type="spellStart"/>
+            <w:r>
+              <w:rPr>
+                <w:rFonts w:ascii="Times New Roman" w:hAnsi="Times New Roman" w:cs="Times New Roman"/>
+                <w:i/>
+                <w:iCs/>
+                <w:sz w:val="28"/>
+                <w:szCs w:val="28"/>
+              </w:rPr>
+              <w:t>infrák</w:t>
+            </w:r>
+            <w:proofErr w:type="spellEnd"/>
+            <w:r>
+              <w:rPr>
+                <w:rFonts w:ascii="Times New Roman" w:hAnsi="Times New Roman" w:cs="Times New Roman"/>
+                <w:i/>
+                <w:iCs/>
+                <w:sz w:val="28"/>
+                <w:szCs w:val="28"/>
+              </w:rPr>
+              <w:t xml:space="preserve">, kábelek, központ, sziréna, kommunikátor. Ezeket be kell szerezni. Ezek a tételek bekerülnek az </w:t>
+            </w:r>
+            <w:proofErr w:type="gramStart"/>
+            <w:r>
+              <w:rPr>
+                <w:rFonts w:ascii="Times New Roman" w:hAnsi="Times New Roman" w:cs="Times New Roman"/>
+                <w:i/>
+                <w:iCs/>
+                <w:sz w:val="28"/>
+                <w:szCs w:val="28"/>
+              </w:rPr>
+              <w:t>adatbázisba</w:t>
+            </w:r>
+            <w:proofErr w:type="gramEnd"/>
+            <w:r>
+              <w:rPr>
+                <w:rFonts w:ascii="Times New Roman" w:hAnsi="Times New Roman" w:cs="Times New Roman"/>
+                <w:i/>
+                <w:iCs/>
+                <w:sz w:val="28"/>
+                <w:szCs w:val="28"/>
+              </w:rPr>
+              <w:t xml:space="preserve"> ha egy helyről lesznek beszerezve akkor egy sorba megjelenhetnek, ha több helyről akkor beszerzési helyenként egy </w:t>
+            </w:r>
+            <w:proofErr w:type="spellStart"/>
+            <w:r>
+              <w:rPr>
+                <w:rFonts w:ascii="Times New Roman" w:hAnsi="Times New Roman" w:cs="Times New Roman"/>
+                <w:i/>
+                <w:iCs/>
+                <w:sz w:val="28"/>
+                <w:szCs w:val="28"/>
+              </w:rPr>
+              <w:t>egy</w:t>
+            </w:r>
+            <w:proofErr w:type="spellEnd"/>
+            <w:r>
+              <w:rPr>
+                <w:rFonts w:ascii="Times New Roman" w:hAnsi="Times New Roman" w:cs="Times New Roman"/>
+                <w:i/>
+                <w:iCs/>
+                <w:sz w:val="28"/>
+                <w:szCs w:val="28"/>
+              </w:rPr>
+              <w:t xml:space="preserve"> rekordba. Lesz kiszállási </w:t>
+            </w:r>
+            <w:proofErr w:type="gramStart"/>
+            <w:r>
+              <w:rPr>
+                <w:rFonts w:ascii="Times New Roman" w:hAnsi="Times New Roman" w:cs="Times New Roman"/>
+                <w:i/>
+                <w:iCs/>
+                <w:sz w:val="28"/>
+                <w:szCs w:val="28"/>
+              </w:rPr>
+              <w:t>költség</w:t>
+            </w:r>
+            <w:proofErr w:type="gramEnd"/>
+            <w:r>
+              <w:rPr>
+                <w:rFonts w:ascii="Times New Roman" w:hAnsi="Times New Roman" w:cs="Times New Roman"/>
+                <w:i/>
+                <w:iCs/>
+                <w:sz w:val="28"/>
+                <w:szCs w:val="28"/>
+              </w:rPr>
+              <w:t xml:space="preserve"> ami </w:t>
+            </w:r>
+            <w:proofErr w:type="spellStart"/>
+            <w:r>
+              <w:rPr>
+                <w:rFonts w:ascii="Times New Roman" w:hAnsi="Times New Roman" w:cs="Times New Roman"/>
+                <w:i/>
+                <w:iCs/>
+                <w:sz w:val="28"/>
+                <w:szCs w:val="28"/>
+              </w:rPr>
+              <w:t>pl</w:t>
+            </w:r>
+            <w:proofErr w:type="spellEnd"/>
+            <w:r>
+              <w:rPr>
+                <w:rFonts w:ascii="Times New Roman" w:hAnsi="Times New Roman" w:cs="Times New Roman"/>
+                <w:i/>
+                <w:iCs/>
+                <w:sz w:val="28"/>
+                <w:szCs w:val="28"/>
+              </w:rPr>
+              <w:t xml:space="preserve"> tartalmazhat üzemanyagot, lehet még szerszám költsége </w:t>
+            </w:r>
+            <w:proofErr w:type="gramStart"/>
+            <w:r>
+              <w:rPr>
+                <w:rFonts w:ascii="Times New Roman" w:hAnsi="Times New Roman" w:cs="Times New Roman"/>
+                <w:i/>
+                <w:iCs/>
+                <w:sz w:val="28"/>
+                <w:szCs w:val="28"/>
+              </w:rPr>
+              <w:t>is</w:t>
+            </w:r>
+            <w:proofErr w:type="gramEnd"/>
+            <w:r>
+              <w:rPr>
+                <w:rFonts w:ascii="Times New Roman" w:hAnsi="Times New Roman" w:cs="Times New Roman"/>
+                <w:i/>
+                <w:iCs/>
+                <w:sz w:val="28"/>
+                <w:szCs w:val="28"/>
+              </w:rPr>
+              <w:t xml:space="preserve"> amit éppen meg kell venni.</w:t>
+            </w:r>
+          </w:p>
+          <w:p>
+            <w:pPr>
+              <w:rPr>
+                <w:rFonts w:ascii="Times New Roman" w:hAnsi="Times New Roman" w:cs="Times New Roman"/>
+                <w:i/>
+                <w:iCs/>
+                <w:sz w:val="28"/>
+                <w:szCs w:val="28"/>
+              </w:rPr>
+            </w:pPr>
+            <w:r>
+              <w:rPr>
+                <w:rFonts w:ascii="Times New Roman" w:hAnsi="Times New Roman" w:cs="Times New Roman"/>
+                <w:i/>
+                <w:iCs/>
+                <w:sz w:val="28"/>
+                <w:szCs w:val="28"/>
+              </w:rPr>
+              <w:t>Az ilyen tényleges költségek fogják alkotni a rekordokat és ennek az összesítője pedig az összes projekt költséget.</w:t>
+            </w:r>
+          </w:p>
+          <w:p>
+            <w:pPr>
+              <w:rPr>
+                <w:rFonts w:ascii="Times New Roman" w:hAnsi="Times New Roman" w:cs="Times New Roman"/>
+                <w:i/>
+                <w:iCs/>
+                <w:sz w:val="28"/>
+                <w:szCs w:val="28"/>
+              </w:rPr>
+            </w:pPr>
+            <w:r>
+              <w:rPr>
+                <w:rFonts w:ascii="Times New Roman" w:hAnsi="Times New Roman" w:cs="Times New Roman"/>
+                <w:i/>
+                <w:iCs/>
+                <w:sz w:val="28"/>
+                <w:szCs w:val="28"/>
+              </w:rPr>
+              <w:t>Megvalósítási elképzelés.</w:t>
+            </w:r>
+          </w:p>
+          <w:p>
+            <w:pPr>
+              <w:rPr>
+                <w:rFonts w:ascii="Times New Roman" w:hAnsi="Times New Roman" w:cs="Times New Roman"/>
+                <w:i/>
+                <w:iCs/>
+                <w:sz w:val="28"/>
+                <w:szCs w:val="28"/>
+              </w:rPr>
+            </w:pPr>
+            <w:r>
+              <w:rPr>
+                <w:rFonts w:ascii="Times New Roman" w:hAnsi="Times New Roman" w:cs="Times New Roman"/>
+                <w:i/>
+                <w:iCs/>
+                <w:sz w:val="28"/>
+                <w:szCs w:val="28"/>
+              </w:rPr>
+              <w:t xml:space="preserve">Lesz egy sorszám, ami a rekordokat megkülönbözteti ez lenne az első mező. </w:t>
+            </w:r>
+            <w:proofErr w:type="gramStart"/>
+            <w:r>
+              <w:rPr>
+                <w:rFonts w:ascii="Times New Roman" w:hAnsi="Times New Roman" w:cs="Times New Roman"/>
+                <w:i/>
+                <w:iCs/>
+                <w:sz w:val="28"/>
+                <w:szCs w:val="28"/>
+              </w:rPr>
+              <w:t>1-el</w:t>
+            </w:r>
+            <w:proofErr w:type="gramEnd"/>
+            <w:r>
+              <w:rPr>
+                <w:rFonts w:ascii="Times New Roman" w:hAnsi="Times New Roman" w:cs="Times New Roman"/>
+                <w:i/>
+                <w:iCs/>
+                <w:sz w:val="28"/>
+                <w:szCs w:val="28"/>
+              </w:rPr>
+              <w:t xml:space="preserve"> induló egész szám. Lesz egy projekt </w:t>
+            </w:r>
+            <w:proofErr w:type="gramStart"/>
+            <w:r>
+              <w:rPr>
+                <w:rFonts w:ascii="Times New Roman" w:hAnsi="Times New Roman" w:cs="Times New Roman"/>
+                <w:i/>
+                <w:iCs/>
+                <w:sz w:val="28"/>
+                <w:szCs w:val="28"/>
+              </w:rPr>
+              <w:t>szám</w:t>
+            </w:r>
+            <w:proofErr w:type="gramEnd"/>
+            <w:r>
+              <w:rPr>
+                <w:rFonts w:ascii="Times New Roman" w:hAnsi="Times New Roman" w:cs="Times New Roman"/>
+                <w:i/>
+                <w:iCs/>
+                <w:sz w:val="28"/>
+                <w:szCs w:val="28"/>
+              </w:rPr>
+              <w:t xml:space="preserve"> ami a projektet azonosítja. Nyilván azonos projektekben ez a szám ugyanaz lesz.</w:t>
+            </w:r>
+          </w:p>
+          <w:p>
+            <w:pPr>
+              <w:rPr>
+                <w:rFonts w:ascii="Times New Roman" w:hAnsi="Times New Roman" w:cs="Times New Roman"/>
+                <w:i/>
+                <w:iCs/>
+                <w:sz w:val="28"/>
+                <w:szCs w:val="28"/>
+              </w:rPr>
+            </w:pPr>
+            <w:r>
+              <w:rPr>
+                <w:rFonts w:ascii="Times New Roman" w:hAnsi="Times New Roman" w:cs="Times New Roman"/>
+                <w:i/>
+                <w:iCs/>
+                <w:sz w:val="28"/>
+                <w:szCs w:val="28"/>
+              </w:rPr>
+              <w:t xml:space="preserve">Lesz egy projekt megnevezés. Ami a projekt nevére utal. Következő mező az elköltött összeg. Illetve egy beszállítói </w:t>
+            </w:r>
+            <w:proofErr w:type="gramStart"/>
+            <w:r>
+              <w:rPr>
+                <w:rFonts w:ascii="Times New Roman" w:hAnsi="Times New Roman" w:cs="Times New Roman"/>
+                <w:i/>
+                <w:iCs/>
+                <w:sz w:val="28"/>
+                <w:szCs w:val="28"/>
+              </w:rPr>
+              <w:t>megnevezés</w:t>
+            </w:r>
+            <w:proofErr w:type="gramEnd"/>
+            <w:r>
+              <w:rPr>
+                <w:rFonts w:ascii="Times New Roman" w:hAnsi="Times New Roman" w:cs="Times New Roman"/>
+                <w:i/>
+                <w:iCs/>
+                <w:sz w:val="28"/>
+                <w:szCs w:val="28"/>
+              </w:rPr>
+              <w:t xml:space="preserve"> hogy milyen üzletben lett elköltve.</w:t>
+            </w:r>
+          </w:p>
+          <w:p>
+            <w:pPr>
+              <w:rPr>
+                <w:rFonts w:ascii="Times New Roman" w:hAnsi="Times New Roman" w:cs="Times New Roman"/>
+                <w:i/>
+                <w:iCs/>
+                <w:sz w:val="28"/>
+                <w:szCs w:val="28"/>
+              </w:rPr>
+            </w:pPr>
+            <w:r>
+              <w:rPr>
+                <w:rFonts w:ascii="Times New Roman" w:hAnsi="Times New Roman" w:cs="Times New Roman"/>
+                <w:i/>
+                <w:iCs/>
+                <w:sz w:val="28"/>
+                <w:szCs w:val="28"/>
+              </w:rPr>
+              <w:t xml:space="preserve">A program kimenete egy olyan lista, amin a projekt megnevezése után szerepel egy összesített összeg. Itt fel van sorolva az összes projekt a hozzá tartozó </w:t>
+            </w:r>
+            <w:proofErr w:type="spellStart"/>
+            <w:r>
+              <w:rPr>
+                <w:rFonts w:ascii="Times New Roman" w:hAnsi="Times New Roman" w:cs="Times New Roman"/>
+                <w:i/>
+                <w:iCs/>
+                <w:sz w:val="28"/>
+                <w:szCs w:val="28"/>
+              </w:rPr>
+              <w:t>összeítéssel</w:t>
+            </w:r>
+            <w:proofErr w:type="spellEnd"/>
+            <w:r>
+              <w:rPr>
+                <w:rFonts w:ascii="Times New Roman" w:hAnsi="Times New Roman" w:cs="Times New Roman"/>
+                <w:i/>
+                <w:iCs/>
+                <w:sz w:val="28"/>
+                <w:szCs w:val="28"/>
+              </w:rPr>
+              <w:t>.</w:t>
+            </w:r>
+          </w:p>
+          <w:p>
+            <w:pPr>
+              <w:rPr>
+                <w:rFonts w:ascii="Times New Roman" w:hAnsi="Times New Roman" w:cs="Times New Roman"/>
+                <w:i/>
+                <w:iCs/>
+                <w:sz w:val="28"/>
+                <w:szCs w:val="28"/>
+              </w:rPr>
+            </w:pPr>
+            <w:r>
+              <w:rPr>
+                <w:rFonts w:ascii="Times New Roman" w:hAnsi="Times New Roman" w:cs="Times New Roman"/>
+                <w:i/>
+                <w:iCs/>
+                <w:sz w:val="28"/>
+                <w:szCs w:val="28"/>
+              </w:rPr>
+              <w:t xml:space="preserve">Ez egy nagyon egyszerű összesítő lenne.   </w:t>
+            </w:r>
+          </w:p>
+          <w:p>
+            <w:pPr>
+              <w:rPr>
+                <w:rFonts w:ascii="Times New Roman" w:hAnsi="Times New Roman" w:cs="Times New Roman"/>
+                <w:i/>
+                <w:iCs/>
+                <w:sz w:val="28"/>
+                <w:szCs w:val="28"/>
+              </w:rPr>
+            </w:pPr>
+          </w:p>
+        </w:tc>
+      </w:tr>
+    </w:tbl>
     <w:p/>
     <w:sectPr>
       <w:pgSz w:w="11906" w:h="16838"/>
@@ -1934,7 +2730,6 @@
   <w:style w:type="character" w:default="1" w:styleId="Bekezdsalapbettpusa">
     <w:name w:val="Default Paragraph Font"/>
     <w:uiPriority w:val="1"/>
-    <w:semiHidden/>
     <w:unhideWhenUsed/>
   </w:style>
   <w:style w:type="table" w:default="1" w:styleId="Normltblzat">
